--- a/resume/Resume_Shen Huang_2019-09-16 _DS.docx
+++ b/resume/Resume_Shen Huang_2019-09-16 _DS.docx
@@ -1,6 +1,6 @@
 
 <file path=word/document.xml><?xml version="1.0" encoding="utf-8"?>
-<w:document xmlns:wpc="http://schemas.microsoft.com/office/word/2010/wordprocessingCanvas" xmlns:cx="http://schemas.microsoft.com/office/drawing/2014/chartex" xmlns:cx1="http://schemas.microsoft.com/office/drawing/2015/9/8/chartex" xmlns:cx2="http://schemas.microsoft.com/office/drawing/2015/10/21/chartex" xmlns:cx3="http://schemas.microsoft.com/office/drawing/2016/5/9/chartex" xmlns:cx4="http://schemas.microsoft.com/office/drawing/2016/5/10/chartex" xmlns:cx5="http://schemas.microsoft.com/office/drawing/2016/5/11/chartex" xmlns:cx6="http://schemas.microsoft.com/office/drawing/2016/5/12/chartex" xmlns:cx7="http://schemas.microsoft.com/office/drawing/2016/5/13/chartex" xmlns:cx8="http://schemas.microsoft.com/office/drawing/2016/5/14/chartex" xmlns:mc="http://schemas.openxmlformats.org/markup-compatibility/2006" xmlns:aink="http://schemas.microsoft.com/office/drawing/2016/ink" xmlns:am3d="http://schemas.microsoft.com/office/drawing/2017/model3d" xmlns:o="urn:schemas-microsoft-com:office:office" xmlns:r="http://schemas.openxmlformats.org/officeDocument/2006/relationships" xmlns:m="http://schemas.openxmlformats.org/officeDocument/2006/math" xmlns:v="urn:schemas-microsoft-com:vml" xmlns:wp14="http://schemas.microsoft.com/office/word/2010/wordprocessingDrawing" xmlns:wp="http://schemas.openxmlformats.org/drawingml/2006/wordprocessingDrawing" xmlns:w10="urn:schemas-microsoft-com:office:word" xmlns:w="http://schemas.openxmlformats.org/wordprocessingml/2006/main" xmlns:w14="http://schemas.microsoft.com/office/word/2010/wordml" xmlns:w15="http://schemas.microsoft.com/office/word/2012/wordml" xmlns:w16cid="http://schemas.microsoft.com/office/word/2016/wordml/cid" xmlns:w16se="http://schemas.microsoft.com/office/word/2015/wordml/symex" xmlns:wpg="http://schemas.microsoft.com/office/word/2010/wordprocessingGroup" xmlns:wpi="http://schemas.microsoft.com/office/word/2010/wordprocessingInk" xmlns:wne="http://schemas.microsoft.com/office/word/2006/wordml" xmlns:wps="http://schemas.microsoft.com/office/word/2010/wordprocessingShape" mc:Ignorable="w14 w15 w16se w16cid wp14">
+<w:document xmlns:wpc="http://schemas.microsoft.com/office/word/2010/wordprocessingCanvas" xmlns:cx="http://schemas.microsoft.com/office/drawing/2014/chartex" xmlns:cx1="http://schemas.microsoft.com/office/drawing/2015/9/8/chartex" xmlns:cx2="http://schemas.microsoft.com/office/drawing/2015/10/21/chartex" xmlns:cx3="http://schemas.microsoft.com/office/drawing/2016/5/9/chartex" xmlns:cx4="http://schemas.microsoft.com/office/drawing/2016/5/10/chartex" xmlns:cx5="http://schemas.microsoft.com/office/drawing/2016/5/11/chartex" xmlns:cx6="http://schemas.microsoft.com/office/drawing/2016/5/12/chartex" xmlns:cx7="http://schemas.microsoft.com/office/drawing/2016/5/13/chartex" xmlns:cx8="http://schemas.microsoft.com/office/drawing/2016/5/14/chartex" xmlns:mc="http://schemas.openxmlformats.org/markup-compatibility/2006" xmlns:aink="http://schemas.microsoft.com/office/drawing/2016/ink" xmlns:am3d="http://schemas.microsoft.com/office/drawing/2017/model3d" xmlns:o="urn:schemas-microsoft-com:office:office" xmlns:r="http://schemas.openxmlformats.org/officeDocument/2006/relationships" xmlns:m="http://schemas.openxmlformats.org/officeDocument/2006/math" xmlns:v="urn:schemas-microsoft-com:vml" xmlns:wp14="http://schemas.microsoft.com/office/word/2010/wordprocessingDrawing" xmlns:wp="http://schemas.openxmlformats.org/drawingml/2006/wordprocessingDrawing" xmlns:w10="urn:schemas-microsoft-com:office:word" xmlns:w="http://schemas.openxmlformats.org/wordprocessingml/2006/main" xmlns:w14="http://schemas.microsoft.com/office/word/2010/wordml" xmlns:w15="http://schemas.microsoft.com/office/word/2012/wordml" xmlns:w16cex="http://schemas.microsoft.com/office/word/2018/wordml/cex" xmlns:w16cid="http://schemas.microsoft.com/office/word/2016/wordml/cid" xmlns:w16="http://schemas.microsoft.com/office/word/2018/wordml" xmlns:w16se="http://schemas.microsoft.com/office/word/2015/wordml/symex" xmlns:wpg="http://schemas.microsoft.com/office/word/2010/wordprocessingGroup" xmlns:wpi="http://schemas.microsoft.com/office/word/2010/wordprocessingInk" xmlns:wne="http://schemas.microsoft.com/office/word/2006/wordml" xmlns:wps="http://schemas.microsoft.com/office/word/2010/wordprocessingShape" mc:Ignorable="w14 w15 w16se w16cid w16 w16cex wp14">
   <w:background w:color="FFFFFF"/>
   <w:body>
     <w:p>
@@ -834,23 +834,7 @@
           <w:sz w:val="22"/>
           <w:szCs w:val="22"/>
         </w:rPr>
-        <w:t>Teaching</w:t>
-      </w:r>
-      <w:r>
-        <w:rPr>
-          <w:b/>
-          <w:sz w:val="22"/>
-          <w:szCs w:val="22"/>
-        </w:rPr>
-        <w:t xml:space="preserve"> Assistant</w:t>
-      </w:r>
-      <w:r>
-        <w:rPr>
-          <w:b/>
-          <w:sz w:val="22"/>
-          <w:szCs w:val="22"/>
-        </w:rPr>
-        <w:t xml:space="preserve"> @ NSF Data Science Camp</w:t>
+        <w:t>Teaching Assistant @ NSF Data Science Camp</w:t>
       </w:r>
       <w:r>
         <w:rPr>
@@ -958,16 +942,7 @@
           <w:sz w:val="22"/>
           <w:szCs w:val="22"/>
         </w:rPr>
-        <w:t xml:space="preserve"> </w:t>
-      </w:r>
-      <w:bookmarkStart w:id="1" w:name="_GoBack"/>
-      <w:bookmarkEnd w:id="1"/>
-      <w:r>
-        <w:rPr>
-          <w:sz w:val="22"/>
-          <w:szCs w:val="22"/>
-        </w:rPr>
-        <w:t>correct judgement on the best model before experimentation, improved several works by fine tuning the models.</w:t>
+        <w:t xml:space="preserve"> correct judgement on the best model before experimentation, improved several works by fine tuning the models.</w:t>
       </w:r>
     </w:p>
     <w:p>
@@ -2144,7 +2119,7 @@
 </file>
 
 <file path=word/endnotes.xml><?xml version="1.0" encoding="utf-8"?>
-<w:endnotes xmlns:wpc="http://schemas.microsoft.com/office/word/2010/wordprocessingCanvas" xmlns:cx="http://schemas.microsoft.com/office/drawing/2014/chartex" xmlns:cx1="http://schemas.microsoft.com/office/drawing/2015/9/8/chartex" xmlns:cx2="http://schemas.microsoft.com/office/drawing/2015/10/21/chartex" xmlns:cx3="http://schemas.microsoft.com/office/drawing/2016/5/9/chartex" xmlns:cx4="http://schemas.microsoft.com/office/drawing/2016/5/10/chartex" xmlns:cx5="http://schemas.microsoft.com/office/drawing/2016/5/11/chartex" xmlns:cx6="http://schemas.microsoft.com/office/drawing/2016/5/12/chartex" xmlns:cx7="http://schemas.microsoft.com/office/drawing/2016/5/13/chartex" xmlns:cx8="http://schemas.microsoft.com/office/drawing/2016/5/14/chartex" xmlns:mc="http://schemas.openxmlformats.org/markup-compatibility/2006" xmlns:aink="http://schemas.microsoft.com/office/drawing/2016/ink" xmlns:am3d="http://schemas.microsoft.com/office/drawing/2017/model3d" xmlns:o="urn:schemas-microsoft-com:office:office" xmlns:r="http://schemas.openxmlformats.org/officeDocument/2006/relationships" xmlns:m="http://schemas.openxmlformats.org/officeDocument/2006/math" xmlns:v="urn:schemas-microsoft-com:vml" xmlns:wp14="http://schemas.microsoft.com/office/word/2010/wordprocessingDrawing" xmlns:wp="http://schemas.openxmlformats.org/drawingml/2006/wordprocessingDrawing" xmlns:w10="urn:schemas-microsoft-com:office:word" xmlns:w="http://schemas.openxmlformats.org/wordprocessingml/2006/main" xmlns:w14="http://schemas.microsoft.com/office/word/2010/wordml" xmlns:w15="http://schemas.microsoft.com/office/word/2012/wordml" xmlns:w16cid="http://schemas.microsoft.com/office/word/2016/wordml/cid" xmlns:w16se="http://schemas.microsoft.com/office/word/2015/wordml/symex" xmlns:wpg="http://schemas.microsoft.com/office/word/2010/wordprocessingGroup" xmlns:wpi="http://schemas.microsoft.com/office/word/2010/wordprocessingInk" xmlns:wne="http://schemas.microsoft.com/office/word/2006/wordml" xmlns:wps="http://schemas.microsoft.com/office/word/2010/wordprocessingShape" mc:Ignorable="w14 w15 w16se w16cid wp14">
+<w:endnotes xmlns:wpc="http://schemas.microsoft.com/office/word/2010/wordprocessingCanvas" xmlns:cx="http://schemas.microsoft.com/office/drawing/2014/chartex" xmlns:cx1="http://schemas.microsoft.com/office/drawing/2015/9/8/chartex" xmlns:cx2="http://schemas.microsoft.com/office/drawing/2015/10/21/chartex" xmlns:cx3="http://schemas.microsoft.com/office/drawing/2016/5/9/chartex" xmlns:cx4="http://schemas.microsoft.com/office/drawing/2016/5/10/chartex" xmlns:cx5="http://schemas.microsoft.com/office/drawing/2016/5/11/chartex" xmlns:cx6="http://schemas.microsoft.com/office/drawing/2016/5/12/chartex" xmlns:cx7="http://schemas.microsoft.com/office/drawing/2016/5/13/chartex" xmlns:cx8="http://schemas.microsoft.com/office/drawing/2016/5/14/chartex" xmlns:mc="http://schemas.openxmlformats.org/markup-compatibility/2006" xmlns:aink="http://schemas.microsoft.com/office/drawing/2016/ink" xmlns:am3d="http://schemas.microsoft.com/office/drawing/2017/model3d" xmlns:o="urn:schemas-microsoft-com:office:office" xmlns:r="http://schemas.openxmlformats.org/officeDocument/2006/relationships" xmlns:m="http://schemas.openxmlformats.org/officeDocument/2006/math" xmlns:v="urn:schemas-microsoft-com:vml" xmlns:wp14="http://schemas.microsoft.com/office/word/2010/wordprocessingDrawing" xmlns:wp="http://schemas.openxmlformats.org/drawingml/2006/wordprocessingDrawing" xmlns:w10="urn:schemas-microsoft-com:office:word" xmlns:w="http://schemas.openxmlformats.org/wordprocessingml/2006/main" xmlns:w14="http://schemas.microsoft.com/office/word/2010/wordml" xmlns:w15="http://schemas.microsoft.com/office/word/2012/wordml" xmlns:w16cex="http://schemas.microsoft.com/office/word/2018/wordml/cex" xmlns:w16cid="http://schemas.microsoft.com/office/word/2016/wordml/cid" xmlns:w16="http://schemas.microsoft.com/office/word/2018/wordml" xmlns:w16se="http://schemas.microsoft.com/office/word/2015/wordml/symex" xmlns:wpg="http://schemas.microsoft.com/office/word/2010/wordprocessingGroup" xmlns:wpi="http://schemas.microsoft.com/office/word/2010/wordprocessingInk" xmlns:wne="http://schemas.microsoft.com/office/word/2006/wordml" xmlns:wps="http://schemas.microsoft.com/office/word/2010/wordprocessingShape" mc:Ignorable="w14 w15 w16se w16cid w16 w16cex wp14">
   <w:endnote w:type="separator" w:id="-1">
     <w:p>
       <w:r>
@@ -2163,7 +2138,7 @@
 </file>
 
 <file path=word/footer1.xml><?xml version="1.0" encoding="utf-8"?>
-<w:ftr xmlns:wpc="http://schemas.microsoft.com/office/word/2010/wordprocessingCanvas" xmlns:cx="http://schemas.microsoft.com/office/drawing/2014/chartex" xmlns:cx1="http://schemas.microsoft.com/office/drawing/2015/9/8/chartex" xmlns:cx2="http://schemas.microsoft.com/office/drawing/2015/10/21/chartex" xmlns:cx3="http://schemas.microsoft.com/office/drawing/2016/5/9/chartex" xmlns:cx4="http://schemas.microsoft.com/office/drawing/2016/5/10/chartex" xmlns:cx5="http://schemas.microsoft.com/office/drawing/2016/5/11/chartex" xmlns:cx6="http://schemas.microsoft.com/office/drawing/2016/5/12/chartex" xmlns:cx7="http://schemas.microsoft.com/office/drawing/2016/5/13/chartex" xmlns:cx8="http://schemas.microsoft.com/office/drawing/2016/5/14/chartex" xmlns:mc="http://schemas.openxmlformats.org/markup-compatibility/2006" xmlns:aink="http://schemas.microsoft.com/office/drawing/2016/ink" xmlns:am3d="http://schemas.microsoft.com/office/drawing/2017/model3d" xmlns:o="urn:schemas-microsoft-com:office:office" xmlns:r="http://schemas.openxmlformats.org/officeDocument/2006/relationships" xmlns:m="http://schemas.openxmlformats.org/officeDocument/2006/math" xmlns:v="urn:schemas-microsoft-com:vml" xmlns:wp14="http://schemas.microsoft.com/office/word/2010/wordprocessingDrawing" xmlns:wp="http://schemas.openxmlformats.org/drawingml/2006/wordprocessingDrawing" xmlns:w10="urn:schemas-microsoft-com:office:word" xmlns:w="http://schemas.openxmlformats.org/wordprocessingml/2006/main" xmlns:w14="http://schemas.microsoft.com/office/word/2010/wordml" xmlns:w15="http://schemas.microsoft.com/office/word/2012/wordml" xmlns:w16cid="http://schemas.microsoft.com/office/word/2016/wordml/cid" xmlns:w16se="http://schemas.microsoft.com/office/word/2015/wordml/symex" xmlns:wpg="http://schemas.microsoft.com/office/word/2010/wordprocessingGroup" xmlns:wpi="http://schemas.microsoft.com/office/word/2010/wordprocessingInk" xmlns:wne="http://schemas.microsoft.com/office/word/2006/wordml" xmlns:wps="http://schemas.microsoft.com/office/word/2010/wordprocessingShape" mc:Ignorable="w14 w15 w16se w16cid wp14">
+<w:ftr xmlns:wpc="http://schemas.microsoft.com/office/word/2010/wordprocessingCanvas" xmlns:cx="http://schemas.microsoft.com/office/drawing/2014/chartex" xmlns:cx1="http://schemas.microsoft.com/office/drawing/2015/9/8/chartex" xmlns:cx2="http://schemas.microsoft.com/office/drawing/2015/10/21/chartex" xmlns:cx3="http://schemas.microsoft.com/office/drawing/2016/5/9/chartex" xmlns:cx4="http://schemas.microsoft.com/office/drawing/2016/5/10/chartex" xmlns:cx5="http://schemas.microsoft.com/office/drawing/2016/5/11/chartex" xmlns:cx6="http://schemas.microsoft.com/office/drawing/2016/5/12/chartex" xmlns:cx7="http://schemas.microsoft.com/office/drawing/2016/5/13/chartex" xmlns:cx8="http://schemas.microsoft.com/office/drawing/2016/5/14/chartex" xmlns:mc="http://schemas.openxmlformats.org/markup-compatibility/2006" xmlns:aink="http://schemas.microsoft.com/office/drawing/2016/ink" xmlns:am3d="http://schemas.microsoft.com/office/drawing/2017/model3d" xmlns:o="urn:schemas-microsoft-com:office:office" xmlns:r="http://schemas.openxmlformats.org/officeDocument/2006/relationships" xmlns:m="http://schemas.openxmlformats.org/officeDocument/2006/math" xmlns:v="urn:schemas-microsoft-com:vml" xmlns:wp14="http://schemas.microsoft.com/office/word/2010/wordprocessingDrawing" xmlns:wp="http://schemas.openxmlformats.org/drawingml/2006/wordprocessingDrawing" xmlns:w10="urn:schemas-microsoft-com:office:word" xmlns:w="http://schemas.openxmlformats.org/wordprocessingml/2006/main" xmlns:w14="http://schemas.microsoft.com/office/word/2010/wordml" xmlns:w15="http://schemas.microsoft.com/office/word/2012/wordml" xmlns:w16cex="http://schemas.microsoft.com/office/word/2018/wordml/cex" xmlns:w16cid="http://schemas.microsoft.com/office/word/2016/wordml/cid" xmlns:w16="http://schemas.microsoft.com/office/word/2018/wordml" xmlns:w16se="http://schemas.microsoft.com/office/word/2015/wordml/symex" xmlns:wpg="http://schemas.microsoft.com/office/word/2010/wordprocessingGroup" xmlns:wpi="http://schemas.microsoft.com/office/word/2010/wordprocessingInk" xmlns:wne="http://schemas.microsoft.com/office/word/2006/wordml" xmlns:wps="http://schemas.microsoft.com/office/word/2010/wordprocessingShape" mc:Ignorable="w14 w15 w16se w16cid w16 w16cex wp14">
   <w:p>
     <w:pPr>
       <w:pStyle w:val="Footer"/>
@@ -2173,7 +2148,7 @@
 </file>
 
 <file path=word/footer2.xml><?xml version="1.0" encoding="utf-8"?>
-<w:ftr xmlns:wpc="http://schemas.microsoft.com/office/word/2010/wordprocessingCanvas" xmlns:cx="http://schemas.microsoft.com/office/drawing/2014/chartex" xmlns:cx1="http://schemas.microsoft.com/office/drawing/2015/9/8/chartex" xmlns:cx2="http://schemas.microsoft.com/office/drawing/2015/10/21/chartex" xmlns:cx3="http://schemas.microsoft.com/office/drawing/2016/5/9/chartex" xmlns:cx4="http://schemas.microsoft.com/office/drawing/2016/5/10/chartex" xmlns:cx5="http://schemas.microsoft.com/office/drawing/2016/5/11/chartex" xmlns:cx6="http://schemas.microsoft.com/office/drawing/2016/5/12/chartex" xmlns:cx7="http://schemas.microsoft.com/office/drawing/2016/5/13/chartex" xmlns:cx8="http://schemas.microsoft.com/office/drawing/2016/5/14/chartex" xmlns:mc="http://schemas.openxmlformats.org/markup-compatibility/2006" xmlns:aink="http://schemas.microsoft.com/office/drawing/2016/ink" xmlns:am3d="http://schemas.microsoft.com/office/drawing/2017/model3d" xmlns:o="urn:schemas-microsoft-com:office:office" xmlns:r="http://schemas.openxmlformats.org/officeDocument/2006/relationships" xmlns:m="http://schemas.openxmlformats.org/officeDocument/2006/math" xmlns:v="urn:schemas-microsoft-com:vml" xmlns:wp14="http://schemas.microsoft.com/office/word/2010/wordprocessingDrawing" xmlns:wp="http://schemas.openxmlformats.org/drawingml/2006/wordprocessingDrawing" xmlns:w10="urn:schemas-microsoft-com:office:word" xmlns:w="http://schemas.openxmlformats.org/wordprocessingml/2006/main" xmlns:w14="http://schemas.microsoft.com/office/word/2010/wordml" xmlns:w15="http://schemas.microsoft.com/office/word/2012/wordml" xmlns:w16cid="http://schemas.microsoft.com/office/word/2016/wordml/cid" xmlns:w16se="http://schemas.microsoft.com/office/word/2015/wordml/symex" xmlns:wpg="http://schemas.microsoft.com/office/word/2010/wordprocessingGroup" xmlns:wpi="http://schemas.microsoft.com/office/word/2010/wordprocessingInk" xmlns:wne="http://schemas.microsoft.com/office/word/2006/wordml" xmlns:wps="http://schemas.microsoft.com/office/word/2010/wordprocessingShape" mc:Ignorable="w14 w15 w16se w16cid wp14">
+<w:ftr xmlns:wpc="http://schemas.microsoft.com/office/word/2010/wordprocessingCanvas" xmlns:cx="http://schemas.microsoft.com/office/drawing/2014/chartex" xmlns:cx1="http://schemas.microsoft.com/office/drawing/2015/9/8/chartex" xmlns:cx2="http://schemas.microsoft.com/office/drawing/2015/10/21/chartex" xmlns:cx3="http://schemas.microsoft.com/office/drawing/2016/5/9/chartex" xmlns:cx4="http://schemas.microsoft.com/office/drawing/2016/5/10/chartex" xmlns:cx5="http://schemas.microsoft.com/office/drawing/2016/5/11/chartex" xmlns:cx6="http://schemas.microsoft.com/office/drawing/2016/5/12/chartex" xmlns:cx7="http://schemas.microsoft.com/office/drawing/2016/5/13/chartex" xmlns:cx8="http://schemas.microsoft.com/office/drawing/2016/5/14/chartex" xmlns:mc="http://schemas.openxmlformats.org/markup-compatibility/2006" xmlns:aink="http://schemas.microsoft.com/office/drawing/2016/ink" xmlns:am3d="http://schemas.microsoft.com/office/drawing/2017/model3d" xmlns:o="urn:schemas-microsoft-com:office:office" xmlns:r="http://schemas.openxmlformats.org/officeDocument/2006/relationships" xmlns:m="http://schemas.openxmlformats.org/officeDocument/2006/math" xmlns:v="urn:schemas-microsoft-com:vml" xmlns:wp14="http://schemas.microsoft.com/office/word/2010/wordprocessingDrawing" xmlns:wp="http://schemas.openxmlformats.org/drawingml/2006/wordprocessingDrawing" xmlns:w10="urn:schemas-microsoft-com:office:word" xmlns:w="http://schemas.openxmlformats.org/wordprocessingml/2006/main" xmlns:w14="http://schemas.microsoft.com/office/word/2010/wordml" xmlns:w15="http://schemas.microsoft.com/office/word/2012/wordml" xmlns:w16cex="http://schemas.microsoft.com/office/word/2018/wordml/cex" xmlns:w16cid="http://schemas.microsoft.com/office/word/2016/wordml/cid" xmlns:w16="http://schemas.microsoft.com/office/word/2018/wordml" xmlns:w16se="http://schemas.microsoft.com/office/word/2015/wordml/symex" xmlns:wpg="http://schemas.microsoft.com/office/word/2010/wordprocessingGroup" xmlns:wpi="http://schemas.microsoft.com/office/word/2010/wordprocessingInk" xmlns:wne="http://schemas.microsoft.com/office/word/2006/wordml" xmlns:wps="http://schemas.microsoft.com/office/word/2010/wordprocessingShape" mc:Ignorable="w14 w15 w16se w16cid w16 w16cex wp14">
   <w:p>
     <w:pPr>
       <w:pStyle w:val="Footer"/>
@@ -2183,7 +2158,7 @@
 </file>
 
 <file path=word/footer3.xml><?xml version="1.0" encoding="utf-8"?>
-<w:ftr xmlns:wpc="http://schemas.microsoft.com/office/word/2010/wordprocessingCanvas" xmlns:cx="http://schemas.microsoft.com/office/drawing/2014/chartex" xmlns:cx1="http://schemas.microsoft.com/office/drawing/2015/9/8/chartex" xmlns:cx2="http://schemas.microsoft.com/office/drawing/2015/10/21/chartex" xmlns:cx3="http://schemas.microsoft.com/office/drawing/2016/5/9/chartex" xmlns:cx4="http://schemas.microsoft.com/office/drawing/2016/5/10/chartex" xmlns:cx5="http://schemas.microsoft.com/office/drawing/2016/5/11/chartex" xmlns:cx6="http://schemas.microsoft.com/office/drawing/2016/5/12/chartex" xmlns:cx7="http://schemas.microsoft.com/office/drawing/2016/5/13/chartex" xmlns:cx8="http://schemas.microsoft.com/office/drawing/2016/5/14/chartex" xmlns:mc="http://schemas.openxmlformats.org/markup-compatibility/2006" xmlns:aink="http://schemas.microsoft.com/office/drawing/2016/ink" xmlns:am3d="http://schemas.microsoft.com/office/drawing/2017/model3d" xmlns:o="urn:schemas-microsoft-com:office:office" xmlns:r="http://schemas.openxmlformats.org/officeDocument/2006/relationships" xmlns:m="http://schemas.openxmlformats.org/officeDocument/2006/math" xmlns:v="urn:schemas-microsoft-com:vml" xmlns:wp14="http://schemas.microsoft.com/office/word/2010/wordprocessingDrawing" xmlns:wp="http://schemas.openxmlformats.org/drawingml/2006/wordprocessingDrawing" xmlns:w10="urn:schemas-microsoft-com:office:word" xmlns:w="http://schemas.openxmlformats.org/wordprocessingml/2006/main" xmlns:w14="http://schemas.microsoft.com/office/word/2010/wordml" xmlns:w15="http://schemas.microsoft.com/office/word/2012/wordml" xmlns:w16cid="http://schemas.microsoft.com/office/word/2016/wordml/cid" xmlns:w16se="http://schemas.microsoft.com/office/word/2015/wordml/symex" xmlns:wpg="http://schemas.microsoft.com/office/word/2010/wordprocessingGroup" xmlns:wpi="http://schemas.microsoft.com/office/word/2010/wordprocessingInk" xmlns:wne="http://schemas.microsoft.com/office/word/2006/wordml" xmlns:wps="http://schemas.microsoft.com/office/word/2010/wordprocessingShape" mc:Ignorable="w14 w15 w16se w16cid wp14">
+<w:ftr xmlns:wpc="http://schemas.microsoft.com/office/word/2010/wordprocessingCanvas" xmlns:cx="http://schemas.microsoft.com/office/drawing/2014/chartex" xmlns:cx1="http://schemas.microsoft.com/office/drawing/2015/9/8/chartex" xmlns:cx2="http://schemas.microsoft.com/office/drawing/2015/10/21/chartex" xmlns:cx3="http://schemas.microsoft.com/office/drawing/2016/5/9/chartex" xmlns:cx4="http://schemas.microsoft.com/office/drawing/2016/5/10/chartex" xmlns:cx5="http://schemas.microsoft.com/office/drawing/2016/5/11/chartex" xmlns:cx6="http://schemas.microsoft.com/office/drawing/2016/5/12/chartex" xmlns:cx7="http://schemas.microsoft.com/office/drawing/2016/5/13/chartex" xmlns:cx8="http://schemas.microsoft.com/office/drawing/2016/5/14/chartex" xmlns:mc="http://schemas.openxmlformats.org/markup-compatibility/2006" xmlns:aink="http://schemas.microsoft.com/office/drawing/2016/ink" xmlns:am3d="http://schemas.microsoft.com/office/drawing/2017/model3d" xmlns:o="urn:schemas-microsoft-com:office:office" xmlns:r="http://schemas.openxmlformats.org/officeDocument/2006/relationships" xmlns:m="http://schemas.openxmlformats.org/officeDocument/2006/math" xmlns:v="urn:schemas-microsoft-com:vml" xmlns:wp14="http://schemas.microsoft.com/office/word/2010/wordprocessingDrawing" xmlns:wp="http://schemas.openxmlformats.org/drawingml/2006/wordprocessingDrawing" xmlns:w10="urn:schemas-microsoft-com:office:word" xmlns:w="http://schemas.openxmlformats.org/wordprocessingml/2006/main" xmlns:w14="http://schemas.microsoft.com/office/word/2010/wordml" xmlns:w15="http://schemas.microsoft.com/office/word/2012/wordml" xmlns:w16cex="http://schemas.microsoft.com/office/word/2018/wordml/cex" xmlns:w16cid="http://schemas.microsoft.com/office/word/2016/wordml/cid" xmlns:w16="http://schemas.microsoft.com/office/word/2018/wordml" xmlns:w16se="http://schemas.microsoft.com/office/word/2015/wordml/symex" xmlns:wpg="http://schemas.microsoft.com/office/word/2010/wordprocessingGroup" xmlns:wpi="http://schemas.microsoft.com/office/word/2010/wordprocessingInk" xmlns:wne="http://schemas.microsoft.com/office/word/2006/wordml" xmlns:wps="http://schemas.microsoft.com/office/word/2010/wordprocessingShape" mc:Ignorable="w14 w15 w16se w16cid w16 w16cex wp14">
   <w:p>
     <w:pPr>
       <w:pStyle w:val="Footer"/>
@@ -2193,7 +2168,7 @@
 </file>
 
 <file path=word/footnotes.xml><?xml version="1.0" encoding="utf-8"?>
-<w:footnotes xmlns:wpc="http://schemas.microsoft.com/office/word/2010/wordprocessingCanvas" xmlns:cx="http://schemas.microsoft.com/office/drawing/2014/chartex" xmlns:cx1="http://schemas.microsoft.com/office/drawing/2015/9/8/chartex" xmlns:cx2="http://schemas.microsoft.com/office/drawing/2015/10/21/chartex" xmlns:cx3="http://schemas.microsoft.com/office/drawing/2016/5/9/chartex" xmlns:cx4="http://schemas.microsoft.com/office/drawing/2016/5/10/chartex" xmlns:cx5="http://schemas.microsoft.com/office/drawing/2016/5/11/chartex" xmlns:cx6="http://schemas.microsoft.com/office/drawing/2016/5/12/chartex" xmlns:cx7="http://schemas.microsoft.com/office/drawing/2016/5/13/chartex" xmlns:cx8="http://schemas.microsoft.com/office/drawing/2016/5/14/chartex" xmlns:mc="http://schemas.openxmlformats.org/markup-compatibility/2006" xmlns:aink="http://schemas.microsoft.com/office/drawing/2016/ink" xmlns:am3d="http://schemas.microsoft.com/office/drawing/2017/model3d" xmlns:o="urn:schemas-microsoft-com:office:office" xmlns:r="http://schemas.openxmlformats.org/officeDocument/2006/relationships" xmlns:m="http://schemas.openxmlformats.org/officeDocument/2006/math" xmlns:v="urn:schemas-microsoft-com:vml" xmlns:wp14="http://schemas.microsoft.com/office/word/2010/wordprocessingDrawing" xmlns:wp="http://schemas.openxmlformats.org/drawingml/2006/wordprocessingDrawing" xmlns:w10="urn:schemas-microsoft-com:office:word" xmlns:w="http://schemas.openxmlformats.org/wordprocessingml/2006/main" xmlns:w14="http://schemas.microsoft.com/office/word/2010/wordml" xmlns:w15="http://schemas.microsoft.com/office/word/2012/wordml" xmlns:w16cid="http://schemas.microsoft.com/office/word/2016/wordml/cid" xmlns:w16se="http://schemas.microsoft.com/office/word/2015/wordml/symex" xmlns:wpg="http://schemas.microsoft.com/office/word/2010/wordprocessingGroup" xmlns:wpi="http://schemas.microsoft.com/office/word/2010/wordprocessingInk" xmlns:wne="http://schemas.microsoft.com/office/word/2006/wordml" xmlns:wps="http://schemas.microsoft.com/office/word/2010/wordprocessingShape" mc:Ignorable="w14 w15 w16se w16cid wp14">
+<w:footnotes xmlns:wpc="http://schemas.microsoft.com/office/word/2010/wordprocessingCanvas" xmlns:cx="http://schemas.microsoft.com/office/drawing/2014/chartex" xmlns:cx1="http://schemas.microsoft.com/office/drawing/2015/9/8/chartex" xmlns:cx2="http://schemas.microsoft.com/office/drawing/2015/10/21/chartex" xmlns:cx3="http://schemas.microsoft.com/office/drawing/2016/5/9/chartex" xmlns:cx4="http://schemas.microsoft.com/office/drawing/2016/5/10/chartex" xmlns:cx5="http://schemas.microsoft.com/office/drawing/2016/5/11/chartex" xmlns:cx6="http://schemas.microsoft.com/office/drawing/2016/5/12/chartex" xmlns:cx7="http://schemas.microsoft.com/office/drawing/2016/5/13/chartex" xmlns:cx8="http://schemas.microsoft.com/office/drawing/2016/5/14/chartex" xmlns:mc="http://schemas.openxmlformats.org/markup-compatibility/2006" xmlns:aink="http://schemas.microsoft.com/office/drawing/2016/ink" xmlns:am3d="http://schemas.microsoft.com/office/drawing/2017/model3d" xmlns:o="urn:schemas-microsoft-com:office:office" xmlns:r="http://schemas.openxmlformats.org/officeDocument/2006/relationships" xmlns:m="http://schemas.openxmlformats.org/officeDocument/2006/math" xmlns:v="urn:schemas-microsoft-com:vml" xmlns:wp14="http://schemas.microsoft.com/office/word/2010/wordprocessingDrawing" xmlns:wp="http://schemas.openxmlformats.org/drawingml/2006/wordprocessingDrawing" xmlns:w10="urn:schemas-microsoft-com:office:word" xmlns:w="http://schemas.openxmlformats.org/wordprocessingml/2006/main" xmlns:w14="http://schemas.microsoft.com/office/word/2010/wordml" xmlns:w15="http://schemas.microsoft.com/office/word/2012/wordml" xmlns:w16cex="http://schemas.microsoft.com/office/word/2018/wordml/cex" xmlns:w16cid="http://schemas.microsoft.com/office/word/2016/wordml/cid" xmlns:w16="http://schemas.microsoft.com/office/word/2018/wordml" xmlns:w16se="http://schemas.microsoft.com/office/word/2015/wordml/symex" xmlns:wpg="http://schemas.microsoft.com/office/word/2010/wordprocessingGroup" xmlns:wpi="http://schemas.microsoft.com/office/word/2010/wordprocessingInk" xmlns:wne="http://schemas.microsoft.com/office/word/2006/wordml" xmlns:wps="http://schemas.microsoft.com/office/word/2010/wordprocessingShape" mc:Ignorable="w14 w15 w16se w16cid w16 w16cex wp14">
   <w:footnote w:type="separator" w:id="-1">
     <w:p>
       <w:r>
@@ -2212,7 +2187,7 @@
 </file>
 
 <file path=word/header1.xml><?xml version="1.0" encoding="utf-8"?>
-<w:hdr xmlns:wpc="http://schemas.microsoft.com/office/word/2010/wordprocessingCanvas" xmlns:cx="http://schemas.microsoft.com/office/drawing/2014/chartex" xmlns:cx1="http://schemas.microsoft.com/office/drawing/2015/9/8/chartex" xmlns:cx2="http://schemas.microsoft.com/office/drawing/2015/10/21/chartex" xmlns:cx3="http://schemas.microsoft.com/office/drawing/2016/5/9/chartex" xmlns:cx4="http://schemas.microsoft.com/office/drawing/2016/5/10/chartex" xmlns:cx5="http://schemas.microsoft.com/office/drawing/2016/5/11/chartex" xmlns:cx6="http://schemas.microsoft.com/office/drawing/2016/5/12/chartex" xmlns:cx7="http://schemas.microsoft.com/office/drawing/2016/5/13/chartex" xmlns:cx8="http://schemas.microsoft.com/office/drawing/2016/5/14/chartex" xmlns:mc="http://schemas.openxmlformats.org/markup-compatibility/2006" xmlns:aink="http://schemas.microsoft.com/office/drawing/2016/ink" xmlns:am3d="http://schemas.microsoft.com/office/drawing/2017/model3d" xmlns:o="urn:schemas-microsoft-com:office:office" xmlns:r="http://schemas.openxmlformats.org/officeDocument/2006/relationships" xmlns:m="http://schemas.openxmlformats.org/officeDocument/2006/math" xmlns:v="urn:schemas-microsoft-com:vml" xmlns:wp14="http://schemas.microsoft.com/office/word/2010/wordprocessingDrawing" xmlns:wp="http://schemas.openxmlformats.org/drawingml/2006/wordprocessingDrawing" xmlns:w10="urn:schemas-microsoft-com:office:word" xmlns:w="http://schemas.openxmlformats.org/wordprocessingml/2006/main" xmlns:w14="http://schemas.microsoft.com/office/word/2010/wordml" xmlns:w15="http://schemas.microsoft.com/office/word/2012/wordml" xmlns:w16cid="http://schemas.microsoft.com/office/word/2016/wordml/cid" xmlns:w16se="http://schemas.microsoft.com/office/word/2015/wordml/symex" xmlns:wpg="http://schemas.microsoft.com/office/word/2010/wordprocessingGroup" xmlns:wpi="http://schemas.microsoft.com/office/word/2010/wordprocessingInk" xmlns:wne="http://schemas.microsoft.com/office/word/2006/wordml" xmlns:wps="http://schemas.microsoft.com/office/word/2010/wordprocessingShape" mc:Ignorable="w14 w15 w16se w16cid wp14">
+<w:hdr xmlns:wpc="http://schemas.microsoft.com/office/word/2010/wordprocessingCanvas" xmlns:cx="http://schemas.microsoft.com/office/drawing/2014/chartex" xmlns:cx1="http://schemas.microsoft.com/office/drawing/2015/9/8/chartex" xmlns:cx2="http://schemas.microsoft.com/office/drawing/2015/10/21/chartex" xmlns:cx3="http://schemas.microsoft.com/office/drawing/2016/5/9/chartex" xmlns:cx4="http://schemas.microsoft.com/office/drawing/2016/5/10/chartex" xmlns:cx5="http://schemas.microsoft.com/office/drawing/2016/5/11/chartex" xmlns:cx6="http://schemas.microsoft.com/office/drawing/2016/5/12/chartex" xmlns:cx7="http://schemas.microsoft.com/office/drawing/2016/5/13/chartex" xmlns:cx8="http://schemas.microsoft.com/office/drawing/2016/5/14/chartex" xmlns:mc="http://schemas.openxmlformats.org/markup-compatibility/2006" xmlns:aink="http://schemas.microsoft.com/office/drawing/2016/ink" xmlns:am3d="http://schemas.microsoft.com/office/drawing/2017/model3d" xmlns:o="urn:schemas-microsoft-com:office:office" xmlns:r="http://schemas.openxmlformats.org/officeDocument/2006/relationships" xmlns:m="http://schemas.openxmlformats.org/officeDocument/2006/math" xmlns:v="urn:schemas-microsoft-com:vml" xmlns:wp14="http://schemas.microsoft.com/office/word/2010/wordprocessingDrawing" xmlns:wp="http://schemas.openxmlformats.org/drawingml/2006/wordprocessingDrawing" xmlns:w10="urn:schemas-microsoft-com:office:word" xmlns:w="http://schemas.openxmlformats.org/wordprocessingml/2006/main" xmlns:w14="http://schemas.microsoft.com/office/word/2010/wordml" xmlns:w15="http://schemas.microsoft.com/office/word/2012/wordml" xmlns:w16cex="http://schemas.microsoft.com/office/word/2018/wordml/cex" xmlns:w16cid="http://schemas.microsoft.com/office/word/2016/wordml/cid" xmlns:w16="http://schemas.microsoft.com/office/word/2018/wordml" xmlns:w16se="http://schemas.microsoft.com/office/word/2015/wordml/symex" xmlns:wpg="http://schemas.microsoft.com/office/word/2010/wordprocessingGroup" xmlns:wpi="http://schemas.microsoft.com/office/word/2010/wordprocessingInk" xmlns:wne="http://schemas.microsoft.com/office/word/2006/wordml" xmlns:wps="http://schemas.microsoft.com/office/word/2010/wordprocessingShape" mc:Ignorable="w14 w15 w16se w16cid w16 w16cex wp14">
   <w:p>
     <w:pPr>
       <w:pStyle w:val="Header"/>
@@ -2222,13 +2197,13 @@
 </file>
 
 <file path=word/header2.xml><?xml version="1.0" encoding="utf-8"?>
-<w:hdr xmlns:wpc="http://schemas.microsoft.com/office/word/2010/wordprocessingCanvas" xmlns:cx="http://schemas.microsoft.com/office/drawing/2014/chartex" xmlns:cx1="http://schemas.microsoft.com/office/drawing/2015/9/8/chartex" xmlns:cx2="http://schemas.microsoft.com/office/drawing/2015/10/21/chartex" xmlns:cx3="http://schemas.microsoft.com/office/drawing/2016/5/9/chartex" xmlns:cx4="http://schemas.microsoft.com/office/drawing/2016/5/10/chartex" xmlns:cx5="http://schemas.microsoft.com/office/drawing/2016/5/11/chartex" xmlns:cx6="http://schemas.microsoft.com/office/drawing/2016/5/12/chartex" xmlns:cx7="http://schemas.microsoft.com/office/drawing/2016/5/13/chartex" xmlns:cx8="http://schemas.microsoft.com/office/drawing/2016/5/14/chartex" xmlns:mc="http://schemas.openxmlformats.org/markup-compatibility/2006" xmlns:aink="http://schemas.microsoft.com/office/drawing/2016/ink" xmlns:am3d="http://schemas.microsoft.com/office/drawing/2017/model3d" xmlns:o="urn:schemas-microsoft-com:office:office" xmlns:r="http://schemas.openxmlformats.org/officeDocument/2006/relationships" xmlns:m="http://schemas.openxmlformats.org/officeDocument/2006/math" xmlns:v="urn:schemas-microsoft-com:vml" xmlns:wp14="http://schemas.microsoft.com/office/word/2010/wordprocessingDrawing" xmlns:wp="http://schemas.openxmlformats.org/drawingml/2006/wordprocessingDrawing" xmlns:w10="urn:schemas-microsoft-com:office:word" xmlns:w="http://schemas.openxmlformats.org/wordprocessingml/2006/main" xmlns:w14="http://schemas.microsoft.com/office/word/2010/wordml" xmlns:w15="http://schemas.microsoft.com/office/word/2012/wordml" xmlns:w16cid="http://schemas.microsoft.com/office/word/2016/wordml/cid" xmlns:w16se="http://schemas.microsoft.com/office/word/2015/wordml/symex" xmlns:wpg="http://schemas.microsoft.com/office/word/2010/wordprocessingGroup" xmlns:wpi="http://schemas.microsoft.com/office/word/2010/wordprocessingInk" xmlns:wne="http://schemas.microsoft.com/office/word/2006/wordml" xmlns:wps="http://schemas.microsoft.com/office/word/2010/wordprocessingShape" mc:Ignorable="w14 w15 w16se w16cid wp14">
+<w:hdr xmlns:wpc="http://schemas.microsoft.com/office/word/2010/wordprocessingCanvas" xmlns:cx="http://schemas.microsoft.com/office/drawing/2014/chartex" xmlns:cx1="http://schemas.microsoft.com/office/drawing/2015/9/8/chartex" xmlns:cx2="http://schemas.microsoft.com/office/drawing/2015/10/21/chartex" xmlns:cx3="http://schemas.microsoft.com/office/drawing/2016/5/9/chartex" xmlns:cx4="http://schemas.microsoft.com/office/drawing/2016/5/10/chartex" xmlns:cx5="http://schemas.microsoft.com/office/drawing/2016/5/11/chartex" xmlns:cx6="http://schemas.microsoft.com/office/drawing/2016/5/12/chartex" xmlns:cx7="http://schemas.microsoft.com/office/drawing/2016/5/13/chartex" xmlns:cx8="http://schemas.microsoft.com/office/drawing/2016/5/14/chartex" xmlns:mc="http://schemas.openxmlformats.org/markup-compatibility/2006" xmlns:aink="http://schemas.microsoft.com/office/drawing/2016/ink" xmlns:am3d="http://schemas.microsoft.com/office/drawing/2017/model3d" xmlns:o="urn:schemas-microsoft-com:office:office" xmlns:r="http://schemas.openxmlformats.org/officeDocument/2006/relationships" xmlns:m="http://schemas.openxmlformats.org/officeDocument/2006/math" xmlns:v="urn:schemas-microsoft-com:vml" xmlns:wp14="http://schemas.microsoft.com/office/word/2010/wordprocessingDrawing" xmlns:wp="http://schemas.openxmlformats.org/drawingml/2006/wordprocessingDrawing" xmlns:w10="urn:schemas-microsoft-com:office:word" xmlns:w="http://schemas.openxmlformats.org/wordprocessingml/2006/main" xmlns:w14="http://schemas.microsoft.com/office/word/2010/wordml" xmlns:w15="http://schemas.microsoft.com/office/word/2012/wordml" xmlns:w16cex="http://schemas.microsoft.com/office/word/2018/wordml/cex" xmlns:w16cid="http://schemas.microsoft.com/office/word/2016/wordml/cid" xmlns:w16="http://schemas.microsoft.com/office/word/2018/wordml" xmlns:w16se="http://schemas.microsoft.com/office/word/2015/wordml/symex" xmlns:wpg="http://schemas.microsoft.com/office/word/2010/wordprocessingGroup" xmlns:wpi="http://schemas.microsoft.com/office/word/2010/wordprocessingInk" xmlns:wne="http://schemas.microsoft.com/office/word/2006/wordml" xmlns:wps="http://schemas.microsoft.com/office/word/2010/wordprocessingShape" mc:Ignorable="w14 w15 w16se w16cid w16 w16cex wp14">
   <w:p/>
 </w:hdr>
 </file>
 
 <file path=word/header3.xml><?xml version="1.0" encoding="utf-8"?>
-<w:hdr xmlns:wpc="http://schemas.microsoft.com/office/word/2010/wordprocessingCanvas" xmlns:cx="http://schemas.microsoft.com/office/drawing/2014/chartex" xmlns:cx1="http://schemas.microsoft.com/office/drawing/2015/9/8/chartex" xmlns:cx2="http://schemas.microsoft.com/office/drawing/2015/10/21/chartex" xmlns:cx3="http://schemas.microsoft.com/office/drawing/2016/5/9/chartex" xmlns:cx4="http://schemas.microsoft.com/office/drawing/2016/5/10/chartex" xmlns:cx5="http://schemas.microsoft.com/office/drawing/2016/5/11/chartex" xmlns:cx6="http://schemas.microsoft.com/office/drawing/2016/5/12/chartex" xmlns:cx7="http://schemas.microsoft.com/office/drawing/2016/5/13/chartex" xmlns:cx8="http://schemas.microsoft.com/office/drawing/2016/5/14/chartex" xmlns:mc="http://schemas.openxmlformats.org/markup-compatibility/2006" xmlns:aink="http://schemas.microsoft.com/office/drawing/2016/ink" xmlns:am3d="http://schemas.microsoft.com/office/drawing/2017/model3d" xmlns:o="urn:schemas-microsoft-com:office:office" xmlns:r="http://schemas.openxmlformats.org/officeDocument/2006/relationships" xmlns:m="http://schemas.openxmlformats.org/officeDocument/2006/math" xmlns:v="urn:schemas-microsoft-com:vml" xmlns:wp14="http://schemas.microsoft.com/office/word/2010/wordprocessingDrawing" xmlns:wp="http://schemas.openxmlformats.org/drawingml/2006/wordprocessingDrawing" xmlns:w10="urn:schemas-microsoft-com:office:word" xmlns:w="http://schemas.openxmlformats.org/wordprocessingml/2006/main" xmlns:w14="http://schemas.microsoft.com/office/word/2010/wordml" xmlns:w15="http://schemas.microsoft.com/office/word/2012/wordml" xmlns:w16cid="http://schemas.microsoft.com/office/word/2016/wordml/cid" xmlns:w16se="http://schemas.microsoft.com/office/word/2015/wordml/symex" xmlns:wpg="http://schemas.microsoft.com/office/word/2010/wordprocessingGroup" xmlns:wpi="http://schemas.microsoft.com/office/word/2010/wordprocessingInk" xmlns:wne="http://schemas.microsoft.com/office/word/2006/wordml" xmlns:wps="http://schemas.microsoft.com/office/word/2010/wordprocessingShape" mc:Ignorable="w14 w15 w16se w16cid wp14">
+<w:hdr xmlns:wpc="http://schemas.microsoft.com/office/word/2010/wordprocessingCanvas" xmlns:cx="http://schemas.microsoft.com/office/drawing/2014/chartex" xmlns:cx1="http://schemas.microsoft.com/office/drawing/2015/9/8/chartex" xmlns:cx2="http://schemas.microsoft.com/office/drawing/2015/10/21/chartex" xmlns:cx3="http://schemas.microsoft.com/office/drawing/2016/5/9/chartex" xmlns:cx4="http://schemas.microsoft.com/office/drawing/2016/5/10/chartex" xmlns:cx5="http://schemas.microsoft.com/office/drawing/2016/5/11/chartex" xmlns:cx6="http://schemas.microsoft.com/office/drawing/2016/5/12/chartex" xmlns:cx7="http://schemas.microsoft.com/office/drawing/2016/5/13/chartex" xmlns:cx8="http://schemas.microsoft.com/office/drawing/2016/5/14/chartex" xmlns:mc="http://schemas.openxmlformats.org/markup-compatibility/2006" xmlns:aink="http://schemas.microsoft.com/office/drawing/2016/ink" xmlns:am3d="http://schemas.microsoft.com/office/drawing/2017/model3d" xmlns:o="urn:schemas-microsoft-com:office:office" xmlns:r="http://schemas.openxmlformats.org/officeDocument/2006/relationships" xmlns:m="http://schemas.openxmlformats.org/officeDocument/2006/math" xmlns:v="urn:schemas-microsoft-com:vml" xmlns:wp14="http://schemas.microsoft.com/office/word/2010/wordprocessingDrawing" xmlns:wp="http://schemas.openxmlformats.org/drawingml/2006/wordprocessingDrawing" xmlns:w10="urn:schemas-microsoft-com:office:word" xmlns:w="http://schemas.openxmlformats.org/wordprocessingml/2006/main" xmlns:w14="http://schemas.microsoft.com/office/word/2010/wordml" xmlns:w15="http://schemas.microsoft.com/office/word/2012/wordml" xmlns:w16cex="http://schemas.microsoft.com/office/word/2018/wordml/cex" xmlns:w16cid="http://schemas.microsoft.com/office/word/2016/wordml/cid" xmlns:w16="http://schemas.microsoft.com/office/word/2018/wordml" xmlns:w16se="http://schemas.microsoft.com/office/word/2015/wordml/symex" xmlns:wpg="http://schemas.microsoft.com/office/word/2010/wordprocessingGroup" xmlns:wpi="http://schemas.microsoft.com/office/word/2010/wordprocessingInk" xmlns:wne="http://schemas.microsoft.com/office/word/2006/wordml" xmlns:wps="http://schemas.microsoft.com/office/word/2010/wordprocessingShape" mc:Ignorable="w14 w15 w16se w16cid w16 w16cex wp14">
   <w:p>
     <w:pPr>
       <w:pStyle w:val="Header"/>
@@ -2238,7 +2213,7 @@
 </file>
 
 <file path=word/numbering.xml><?xml version="1.0" encoding="utf-8"?>
-<w:numbering xmlns:wpc="http://schemas.microsoft.com/office/word/2010/wordprocessingCanvas" xmlns:cx="http://schemas.microsoft.com/office/drawing/2014/chartex" xmlns:cx1="http://schemas.microsoft.com/office/drawing/2015/9/8/chartex" xmlns:cx2="http://schemas.microsoft.com/office/drawing/2015/10/21/chartex" xmlns:cx3="http://schemas.microsoft.com/office/drawing/2016/5/9/chartex" xmlns:cx4="http://schemas.microsoft.com/office/drawing/2016/5/10/chartex" xmlns:cx5="http://schemas.microsoft.com/office/drawing/2016/5/11/chartex" xmlns:cx6="http://schemas.microsoft.com/office/drawing/2016/5/12/chartex" xmlns:cx7="http://schemas.microsoft.com/office/drawing/2016/5/13/chartex" xmlns:cx8="http://schemas.microsoft.com/office/drawing/2016/5/14/chartex" xmlns:mc="http://schemas.openxmlformats.org/markup-compatibility/2006" xmlns:aink="http://schemas.microsoft.com/office/drawing/2016/ink" xmlns:am3d="http://schemas.microsoft.com/office/drawing/2017/model3d" xmlns:o="urn:schemas-microsoft-com:office:office" xmlns:r="http://schemas.openxmlformats.org/officeDocument/2006/relationships" xmlns:m="http://schemas.openxmlformats.org/officeDocument/2006/math" xmlns:v="urn:schemas-microsoft-com:vml" xmlns:wp14="http://schemas.microsoft.com/office/word/2010/wordprocessingDrawing" xmlns:wp="http://schemas.openxmlformats.org/drawingml/2006/wordprocessingDrawing" xmlns:w10="urn:schemas-microsoft-com:office:word" xmlns:w="http://schemas.openxmlformats.org/wordprocessingml/2006/main" xmlns:w14="http://schemas.microsoft.com/office/word/2010/wordml" xmlns:w15="http://schemas.microsoft.com/office/word/2012/wordml" xmlns:w16cid="http://schemas.microsoft.com/office/word/2016/wordml/cid" xmlns:w16se="http://schemas.microsoft.com/office/word/2015/wordml/symex" xmlns:wpg="http://schemas.microsoft.com/office/word/2010/wordprocessingGroup" xmlns:wpi="http://schemas.microsoft.com/office/word/2010/wordprocessingInk" xmlns:wne="http://schemas.microsoft.com/office/word/2006/wordml" xmlns:wps="http://schemas.microsoft.com/office/word/2010/wordprocessingShape" mc:Ignorable="w14 w15 w16se w16cid wp14">
+<w:numbering xmlns:wpc="http://schemas.microsoft.com/office/word/2010/wordprocessingCanvas" xmlns:cx="http://schemas.microsoft.com/office/drawing/2014/chartex" xmlns:cx1="http://schemas.microsoft.com/office/drawing/2015/9/8/chartex" xmlns:cx2="http://schemas.microsoft.com/office/drawing/2015/10/21/chartex" xmlns:cx3="http://schemas.microsoft.com/office/drawing/2016/5/9/chartex" xmlns:cx4="http://schemas.microsoft.com/office/drawing/2016/5/10/chartex" xmlns:cx5="http://schemas.microsoft.com/office/drawing/2016/5/11/chartex" xmlns:cx6="http://schemas.microsoft.com/office/drawing/2016/5/12/chartex" xmlns:cx7="http://schemas.microsoft.com/office/drawing/2016/5/13/chartex" xmlns:cx8="http://schemas.microsoft.com/office/drawing/2016/5/14/chartex" xmlns:mc="http://schemas.openxmlformats.org/markup-compatibility/2006" xmlns:aink="http://schemas.microsoft.com/office/drawing/2016/ink" xmlns:am3d="http://schemas.microsoft.com/office/drawing/2017/model3d" xmlns:o="urn:schemas-microsoft-com:office:office" xmlns:r="http://schemas.openxmlformats.org/officeDocument/2006/relationships" xmlns:m="http://schemas.openxmlformats.org/officeDocument/2006/math" xmlns:v="urn:schemas-microsoft-com:vml" xmlns:wp14="http://schemas.microsoft.com/office/word/2010/wordprocessingDrawing" xmlns:wp="http://schemas.openxmlformats.org/drawingml/2006/wordprocessingDrawing" xmlns:w10="urn:schemas-microsoft-com:office:word" xmlns:w="http://schemas.openxmlformats.org/wordprocessingml/2006/main" xmlns:w14="http://schemas.microsoft.com/office/word/2010/wordml" xmlns:w15="http://schemas.microsoft.com/office/word/2012/wordml" xmlns:w16cex="http://schemas.microsoft.com/office/word/2018/wordml/cex" xmlns:w16cid="http://schemas.microsoft.com/office/word/2016/wordml/cid" xmlns:w16="http://schemas.microsoft.com/office/word/2018/wordml" xmlns:w16se="http://schemas.microsoft.com/office/word/2015/wordml/symex" xmlns:wpg="http://schemas.microsoft.com/office/word/2010/wordprocessingGroup" xmlns:wpi="http://schemas.microsoft.com/office/word/2010/wordprocessingInk" xmlns:wne="http://schemas.microsoft.com/office/word/2006/wordml" xmlns:wps="http://schemas.microsoft.com/office/word/2010/wordprocessingShape" mc:Ignorable="w14 w15 w16se w16cid w16 w16cex wp14">
   <w:abstractNum w:abstractNumId="0" w15:restartNumberingAfterBreak="0">
     <w:nsid w:val="44B33D02"/>
     <w:multiLevelType w:val="multilevel"/>
@@ -2939,7 +2914,7 @@
 </file>
 
 <file path=word/styles.xml><?xml version="1.0" encoding="utf-8"?>
-<w:styles xmlns:mc="http://schemas.openxmlformats.org/markup-compatibility/2006" xmlns:r="http://schemas.openxmlformats.org/officeDocument/2006/relationships" xmlns:w="http://schemas.openxmlformats.org/wordprocessingml/2006/main" xmlns:w14="http://schemas.microsoft.com/office/word/2010/wordml" xmlns:w15="http://schemas.microsoft.com/office/word/2012/wordml" xmlns:w16cid="http://schemas.microsoft.com/office/word/2016/wordml/cid" xmlns:w16se="http://schemas.microsoft.com/office/word/2015/wordml/symex" mc:Ignorable="w14 w15 w16se w16cid">
+<w:styles xmlns:mc="http://schemas.openxmlformats.org/markup-compatibility/2006" xmlns:r="http://schemas.openxmlformats.org/officeDocument/2006/relationships" xmlns:w="http://schemas.openxmlformats.org/wordprocessingml/2006/main" xmlns:w14="http://schemas.microsoft.com/office/word/2010/wordml" xmlns:w15="http://schemas.microsoft.com/office/word/2012/wordml" xmlns:w16cex="http://schemas.microsoft.com/office/word/2018/wordml/cex" xmlns:w16cid="http://schemas.microsoft.com/office/word/2016/wordml/cid" xmlns:w16="http://schemas.microsoft.com/office/word/2018/wordml" xmlns:w16se="http://schemas.microsoft.com/office/word/2015/wordml/symex" mc:Ignorable="w14 w15 w16se w16cid w16 w16cex">
   <w:docDefaults>
     <w:rPrDefault>
       <w:rPr>
@@ -2956,7 +2931,7 @@
       </w:pPr>
     </w:pPrDefault>
   </w:docDefaults>
-  <w:latentStyles w:defLockedState="0" w:defUIPriority="99" w:defSemiHidden="0" w:defUnhideWhenUsed="0" w:defQFormat="0" w:count="377">
+  <w:latentStyles w:defLockedState="0" w:defUIPriority="99" w:defSemiHidden="0" w:defUnhideWhenUsed="0" w:defQFormat="0" w:count="376">
     <w:lsdException w:name="Normal" w:uiPriority="0" w:qFormat="1"/>
     <w:lsdException w:name="heading 1" w:uiPriority="9" w:qFormat="1"/>
     <w:lsdException w:name="heading 2" w:semiHidden="1" w:uiPriority="9" w:unhideWhenUsed="1" w:qFormat="1"/>
@@ -3333,7 +3308,6 @@
     <w:lsdException w:name="Hashtag" w:semiHidden="1" w:unhideWhenUsed="1"/>
     <w:lsdException w:name="Unresolved Mention" w:semiHidden="1" w:unhideWhenUsed="1"/>
     <w:lsdException w:name="Smart Link" w:semiHidden="1" w:unhideWhenUsed="1"/>
-    <w:lsdException w:name="Smart Link Error" w:semiHidden="1" w:unhideWhenUsed="1"/>
   </w:latentStyles>
   <w:style w:type="paragraph" w:default="1" w:styleId="Normal">
     <w:name w:val="Normal"/>
